--- a/www/chapters/OT19140-comp.docx
+++ b/www/chapters/OT19140-comp.docx
@@ -15,17 +15,17 @@
     <w:p>
       <w:pPr>
         <w:rPr>
-          <w:del w:id="1" w:author="Comparison" w:date="2019-10-24T22:34:00Z"/>
+          <w:del w:id="1" w:author="Comparison" w:date="2019-10-30T17:23:00Z"/>
         </w:rPr>
       </w:pPr>
     </w:p>
     <w:p>
       <w:pPr>
         <w:rPr>
-          <w:ins w:id="2" w:author="Comparison" w:date="2019-10-24T22:34:00Z"/>
+          <w:ins w:id="2" w:author="Comparison" w:date="2019-10-30T17:23:00Z"/>
         </w:rPr>
       </w:pPr>
-      <w:ins w:id="3" w:author="Comparison" w:date="2019-10-24T22:34:00Z">
+      <w:ins w:id="3" w:author="Comparison" w:date="2019-10-30T17:23:00Z">
         <w:r>
           <w:t>Purpose of this Paper</w:t>
         </w:r>
@@ -52,10 +52,10 @@
     <w:p>
       <w:pPr>
         <w:rPr>
-          <w:ins w:id="4" w:author="Comparison" w:date="2019-10-24T22:34:00Z"/>
+          <w:ins w:id="4" w:author="Comparison" w:date="2019-10-30T17:23:00Z"/>
         </w:rPr>
       </w:pPr>
-      <w:ins w:id="5" w:author="Comparison" w:date="2019-10-24T22:34:00Z">
+      <w:ins w:id="5" w:author="Comparison" w:date="2019-10-30T17:23:00Z">
         <w:r>
           <w:t>Top of page</w:t>
         </w:r>
@@ -141,10 +141,10 @@
     <w:p>
       <w:pPr>
         <w:rPr>
-          <w:ins w:id="6" w:author="Comparison" w:date="2019-10-24T22:34:00Z"/>
+          <w:ins w:id="6" w:author="Comparison" w:date="2019-10-30T17:23:00Z"/>
         </w:rPr>
       </w:pPr>
-      <w:ins w:id="7" w:author="Comparison" w:date="2019-10-24T22:34:00Z">
+      <w:ins w:id="7" w:author="Comparison" w:date="2019-10-30T17:23:00Z">
         <w:r>
           <w:t>Top of page</w:t>
         </w:r>
@@ -205,10 +205,10 @@
     <w:p>
       <w:pPr>
         <w:rPr>
-          <w:ins w:id="8" w:author="Comparison" w:date="2019-10-24T22:34:00Z"/>
+          <w:ins w:id="8" w:author="Comparison" w:date="2019-10-30T17:23:00Z"/>
         </w:rPr>
       </w:pPr>
-      <w:ins w:id="9" w:author="Comparison" w:date="2019-10-24T22:34:00Z">
+      <w:ins w:id="9" w:author="Comparison" w:date="2019-10-30T17:23:00Z">
         <w:r>
           <w:t>Top of page</w:t>
         </w:r>
@@ -264,10 +264,10 @@
     <w:p>
       <w:pPr>
         <w:rPr>
-          <w:ins w:id="10" w:author="Comparison" w:date="2019-10-24T22:34:00Z"/>
+          <w:ins w:id="10" w:author="Comparison" w:date="2019-10-30T17:23:00Z"/>
         </w:rPr>
       </w:pPr>
-      <w:ins w:id="11" w:author="Comparison" w:date="2019-10-24T22:34:00Z">
+      <w:ins w:id="11" w:author="Comparison" w:date="2019-10-30T17:23:00Z">
         <w:r>
           <w:t>Top of page</w:t>
         </w:r>
@@ -414,10 +414,10 @@
     <w:p>
       <w:pPr>
         <w:rPr>
-          <w:ins w:id="12" w:author="Comparison" w:date="2019-10-24T22:34:00Z"/>
+          <w:ins w:id="12" w:author="Comparison" w:date="2019-10-30T17:23:00Z"/>
         </w:rPr>
       </w:pPr>
-      <w:ins w:id="13" w:author="Comparison" w:date="2019-10-24T22:34:00Z">
+      <w:ins w:id="13" w:author="Comparison" w:date="2019-10-30T17:23:00Z">
         <w:r>
           <w:t>Top of page</w:t>
         </w:r>
@@ -467,10 +467,10 @@
     <w:p>
       <w:pPr>
         <w:rPr>
-          <w:ins w:id="14" w:author="Comparison" w:date="2019-10-24T22:34:00Z"/>
+          <w:ins w:id="14" w:author="Comparison" w:date="2019-10-30T17:23:00Z"/>
         </w:rPr>
       </w:pPr>
-      <w:ins w:id="15" w:author="Comparison" w:date="2019-10-24T22:34:00Z">
+      <w:ins w:id="15" w:author="Comparison" w:date="2019-10-30T17:23:00Z">
         <w:r>
           <w:t xml:space="preserve">Top </w:t>
         </w:r>
@@ -12123,7 +12123,7 @@
     <w:hidden/>
     <w:uiPriority w:val="99"/>
     <w:semiHidden/>
-    <w:rsid w:val="00037A66"/>
+    <w:rsid w:val="003813CE"/>
     <w:pPr>
       <w:spacing w:after="0" w:line="240" w:lineRule="auto"/>
     </w:pPr>
@@ -12135,7 +12135,7 @@
     <w:uiPriority w:val="99"/>
     <w:semiHidden/>
     <w:unhideWhenUsed/>
-    <w:rsid w:val="00037A66"/>
+    <w:rsid w:val="003813CE"/>
     <w:pPr>
       <w:spacing w:after="0" w:line="240" w:lineRule="auto"/>
     </w:pPr>
@@ -12151,7 +12151,7 @@
     <w:link w:val="BalloonText"/>
     <w:uiPriority w:val="99"/>
     <w:semiHidden/>
-    <w:rsid w:val="00037A66"/>
+    <w:rsid w:val="003813CE"/>
     <w:rPr>
       <w:rFonts w:ascii="Segoe UI" w:hAnsi="Segoe UI" w:cs="Segoe UI"/>
       <w:sz w:val="18"/>
@@ -12486,7 +12486,7 @@
 </file>
 
 <file path=customXml/itemProps1.xml><?xml version="1.0" encoding="utf-8"?>
-<ds:datastoreItem xmlns:ds="http://schemas.openxmlformats.org/officeDocument/2006/customXml" ds:itemID="{BCE87624-8C96-479C-8F58-F7FA7D2ACCF0}">
+<ds:datastoreItem xmlns:ds="http://schemas.openxmlformats.org/officeDocument/2006/customXml" ds:itemID="{61FADB31-427D-4AEE-84ED-0B487189327E}">
   <ds:schemaRefs>
     <ds:schemaRef ds:uri="http://schemas.openxmlformats.org/officeDocument/2006/bibliography"/>
   </ds:schemaRefs>
